--- a/S4/dossierAmeliorationsS4.docx
+++ b/S4/dossierAmeliorationsS4.docx
@@ -1280,7 +1280,7 @@
           <w:r>
             <w:fldChar w:fldCharType="separate"/>
           </w:r>
-          <w:hyperlink w:anchor="_Toc157955881" w:history="1">
+          <w:hyperlink w:anchor="_Toc157972255" w:history="1">
             <w:r>
               <w:rPr>
                 <w:rStyle w:val="Lienhypertexte"/>
@@ -1330,7 +1330,7 @@
                 <w:noProof/>
                 <w:webHidden/>
               </w:rPr>
-              <w:instrText xml:space="preserve"> PAGEREF _Toc157955881 \h </w:instrText>
+              <w:instrText xml:space="preserve"> PAGEREF _Toc157972255 \h </w:instrText>
             </w:r>
             <w:r>
               <w:rPr>
@@ -1376,7 +1376,7 @@
               <w14:ligatures w14:val="standardContextual"/>
             </w:rPr>
           </w:pPr>
-          <w:hyperlink w:anchor="_Toc157955882" w:history="1">
+          <w:hyperlink w:anchor="_Toc157972256" w:history="1">
             <w:r>
               <w:rPr>
                 <w:rStyle w:val="Lienhypertexte"/>
@@ -1420,7 +1420,7 @@
                 <w:noProof/>
                 <w:webHidden/>
               </w:rPr>
-              <w:instrText xml:space="preserve"> PAGEREF _Toc157955882 \h </w:instrText>
+              <w:instrText xml:space="preserve"> PAGEREF _Toc157972256 \h </w:instrText>
             </w:r>
             <w:r>
               <w:rPr>
@@ -1466,7 +1466,7 @@
               <w14:ligatures w14:val="standardContextual"/>
             </w:rPr>
           </w:pPr>
-          <w:hyperlink w:anchor="_Toc157955883" w:history="1">
+          <w:hyperlink w:anchor="_Toc157972257" w:history="1">
             <w:r>
               <w:rPr>
                 <w:rStyle w:val="Lienhypertexte"/>
@@ -1510,7 +1510,7 @@
                 <w:noProof/>
                 <w:webHidden/>
               </w:rPr>
-              <w:instrText xml:space="preserve"> PAGEREF _Toc157955883 \h </w:instrText>
+              <w:instrText xml:space="preserve"> PAGEREF _Toc157972257 \h </w:instrText>
             </w:r>
             <w:r>
               <w:rPr>
@@ -1552,7 +1552,7 @@
               <w14:ligatures w14:val="standardContextual"/>
             </w:rPr>
           </w:pPr>
-          <w:hyperlink w:anchor="_Toc157955884" w:history="1">
+          <w:hyperlink w:anchor="_Toc157972258" w:history="1">
             <w:r>
               <w:rPr>
                 <w:rStyle w:val="Lienhypertexte"/>
@@ -1602,7 +1602,7 @@
                 <w:noProof/>
                 <w:webHidden/>
               </w:rPr>
-              <w:instrText xml:space="preserve"> PAGEREF _Toc157955884 \h </w:instrText>
+              <w:instrText xml:space="preserve"> PAGEREF _Toc157972258 \h </w:instrText>
             </w:r>
             <w:r>
               <w:rPr>
@@ -1622,7 +1622,7 @@
                 <w:noProof/>
                 <w:webHidden/>
               </w:rPr>
-              <w:t>2</w:t>
+              <w:t>1</w:t>
             </w:r>
             <w:r>
               <w:rPr>
@@ -1648,7 +1648,7 @@
               <w14:ligatures w14:val="standardContextual"/>
             </w:rPr>
           </w:pPr>
-          <w:hyperlink w:anchor="_Toc157955885" w:history="1">
+          <w:hyperlink w:anchor="_Toc157972259" w:history="1">
             <w:r>
               <w:rPr>
                 <w:rStyle w:val="Lienhypertexte"/>
@@ -1692,7 +1692,7 @@
                 <w:noProof/>
                 <w:webHidden/>
               </w:rPr>
-              <w:instrText xml:space="preserve"> PAGEREF _Toc157955885 \h </w:instrText>
+              <w:instrText xml:space="preserve"> PAGEREF _Toc157972259 \h </w:instrText>
             </w:r>
             <w:r>
               <w:rPr>
@@ -1712,7 +1712,7 @@
                 <w:noProof/>
                 <w:webHidden/>
               </w:rPr>
-              <w:t>2</w:t>
+              <w:t>1</w:t>
             </w:r>
             <w:r>
               <w:rPr>
@@ -1738,7 +1738,7 @@
               <w14:ligatures w14:val="standardContextual"/>
             </w:rPr>
           </w:pPr>
-          <w:hyperlink w:anchor="_Toc157955886" w:history="1">
+          <w:hyperlink w:anchor="_Toc157972260" w:history="1">
             <w:r>
               <w:rPr>
                 <w:rStyle w:val="Lienhypertexte"/>
@@ -1782,7 +1782,7 @@
                 <w:noProof/>
                 <w:webHidden/>
               </w:rPr>
-              <w:instrText xml:space="preserve"> PAGEREF _Toc157955886 \h </w:instrText>
+              <w:instrText xml:space="preserve"> PAGEREF _Toc157972260 \h </w:instrText>
             </w:r>
             <w:r>
               <w:rPr>
@@ -1802,7 +1802,7 @@
                 <w:noProof/>
                 <w:webHidden/>
               </w:rPr>
-              <w:t>2</w:t>
+              <w:t>1</w:t>
             </w:r>
             <w:r>
               <w:rPr>
@@ -1828,7 +1828,7 @@
               <w14:ligatures w14:val="standardContextual"/>
             </w:rPr>
           </w:pPr>
-          <w:hyperlink w:anchor="_Toc157955887" w:history="1">
+          <w:hyperlink w:anchor="_Toc157972261" w:history="1">
             <w:r>
               <w:rPr>
                 <w:rStyle w:val="Lienhypertexte"/>
@@ -1872,7 +1872,7 @@
                 <w:noProof/>
                 <w:webHidden/>
               </w:rPr>
-              <w:instrText xml:space="preserve"> PAGEREF _Toc157955887 \h </w:instrText>
+              <w:instrText xml:space="preserve"> PAGEREF _Toc157972261 \h </w:instrText>
             </w:r>
             <w:r>
               <w:rPr>
@@ -1892,7 +1892,7 @@
                 <w:noProof/>
                 <w:webHidden/>
               </w:rPr>
-              <w:t>2</w:t>
+              <w:t>1</w:t>
             </w:r>
             <w:r>
               <w:rPr>
@@ -1918,7 +1918,7 @@
               <w14:ligatures w14:val="standardContextual"/>
             </w:rPr>
           </w:pPr>
-          <w:hyperlink w:anchor="_Toc157955888" w:history="1">
+          <w:hyperlink w:anchor="_Toc157972262" w:history="1">
             <w:r>
               <w:rPr>
                 <w:rStyle w:val="Lienhypertexte"/>
@@ -1962,7 +1962,7 @@
                 <w:noProof/>
                 <w:webHidden/>
               </w:rPr>
-              <w:instrText xml:space="preserve"> PAGEREF _Toc157955888 \h </w:instrText>
+              <w:instrText xml:space="preserve"> PAGEREF _Toc157972262 \h </w:instrText>
             </w:r>
             <w:r>
               <w:rPr>
@@ -1982,7 +1982,7 @@
                 <w:noProof/>
                 <w:webHidden/>
               </w:rPr>
-              <w:t>3</w:t>
+              <w:t>2</w:t>
             </w:r>
             <w:r>
               <w:rPr>
@@ -2008,7 +2008,7 @@
               <w14:ligatures w14:val="standardContextual"/>
             </w:rPr>
           </w:pPr>
-          <w:hyperlink w:anchor="_Toc157955889" w:history="1">
+          <w:hyperlink w:anchor="_Toc157972263" w:history="1">
             <w:r>
               <w:rPr>
                 <w:rStyle w:val="Lienhypertexte"/>
@@ -2052,7 +2052,7 @@
                 <w:noProof/>
                 <w:webHidden/>
               </w:rPr>
-              <w:instrText xml:space="preserve"> PAGEREF _Toc157955889 \h </w:instrText>
+              <w:instrText xml:space="preserve"> PAGEREF _Toc157972263 \h </w:instrText>
             </w:r>
             <w:r>
               <w:rPr>
@@ -2072,7 +2072,7 @@
                 <w:noProof/>
                 <w:webHidden/>
               </w:rPr>
-              <w:t>3</w:t>
+              <w:t>2</w:t>
             </w:r>
             <w:r>
               <w:rPr>
@@ -2098,7 +2098,7 @@
               <w14:ligatures w14:val="standardContextual"/>
             </w:rPr>
           </w:pPr>
-          <w:hyperlink w:anchor="_Toc157955890" w:history="1">
+          <w:hyperlink w:anchor="_Toc157972264" w:history="1">
             <w:r>
               <w:rPr>
                 <w:rStyle w:val="Lienhypertexte"/>
@@ -2142,7 +2142,7 @@
                 <w:noProof/>
                 <w:webHidden/>
               </w:rPr>
-              <w:instrText xml:space="preserve"> PAGEREF _Toc157955890 \h </w:instrText>
+              <w:instrText xml:space="preserve"> PAGEREF _Toc157972264 \h </w:instrText>
             </w:r>
             <w:r>
               <w:rPr>
@@ -2162,7 +2162,7 @@
                 <w:noProof/>
                 <w:webHidden/>
               </w:rPr>
-              <w:t>3</w:t>
+              <w:t>2</w:t>
             </w:r>
             <w:r>
               <w:rPr>
@@ -2188,7 +2188,7 @@
               <w14:ligatures w14:val="standardContextual"/>
             </w:rPr>
           </w:pPr>
-          <w:hyperlink w:anchor="_Toc157955891" w:history="1">
+          <w:hyperlink w:anchor="_Toc157972265" w:history="1">
             <w:r>
               <w:rPr>
                 <w:rStyle w:val="Lienhypertexte"/>
@@ -2232,7 +2232,7 @@
                 <w:noProof/>
                 <w:webHidden/>
               </w:rPr>
-              <w:instrText xml:space="preserve"> PAGEREF _Toc157955891 \h </w:instrText>
+              <w:instrText xml:space="preserve"> PAGEREF _Toc157972265 \h </w:instrText>
             </w:r>
             <w:r>
               <w:rPr>
@@ -2252,7 +2252,7 @@
                 <w:noProof/>
                 <w:webHidden/>
               </w:rPr>
-              <w:t>3</w:t>
+              <w:t>2</w:t>
             </w:r>
             <w:r>
               <w:rPr>
@@ -2278,7 +2278,7 @@
               <w14:ligatures w14:val="standardContextual"/>
             </w:rPr>
           </w:pPr>
-          <w:hyperlink w:anchor="_Toc157955892" w:history="1">
+          <w:hyperlink w:anchor="_Toc157972266" w:history="1">
             <w:r>
               <w:rPr>
                 <w:rStyle w:val="Lienhypertexte"/>
@@ -2322,7 +2322,7 @@
                 <w:noProof/>
                 <w:webHidden/>
               </w:rPr>
-              <w:instrText xml:space="preserve"> PAGEREF _Toc157955892 \h </w:instrText>
+              <w:instrText xml:space="preserve"> PAGEREF _Toc157972266 \h </w:instrText>
             </w:r>
             <w:r>
               <w:rPr>
@@ -2342,7 +2342,7 @@
                 <w:noProof/>
                 <w:webHidden/>
               </w:rPr>
-              <w:t>4</w:t>
+              <w:t>3</w:t>
             </w:r>
             <w:r>
               <w:rPr>
@@ -2368,7 +2368,7 @@
               <w14:ligatures w14:val="standardContextual"/>
             </w:rPr>
           </w:pPr>
-          <w:hyperlink w:anchor="_Toc157955893" w:history="1">
+          <w:hyperlink w:anchor="_Toc157972267" w:history="1">
             <w:r>
               <w:rPr>
                 <w:rStyle w:val="Lienhypertexte"/>
@@ -2412,7 +2412,7 @@
                 <w:noProof/>
                 <w:webHidden/>
               </w:rPr>
-              <w:instrText xml:space="preserve"> PAGEREF _Toc157955893 \h </w:instrText>
+              <w:instrText xml:space="preserve"> PAGEREF _Toc157972267 \h </w:instrText>
             </w:r>
             <w:r>
               <w:rPr>
@@ -2432,7 +2432,7 @@
                 <w:noProof/>
                 <w:webHidden/>
               </w:rPr>
-              <w:t>4</w:t>
+              <w:t>3</w:t>
             </w:r>
             <w:r>
               <w:rPr>
@@ -2458,7 +2458,7 @@
               <w14:ligatures w14:val="standardContextual"/>
             </w:rPr>
           </w:pPr>
-          <w:hyperlink w:anchor="_Toc157955894" w:history="1">
+          <w:hyperlink w:anchor="_Toc157972268" w:history="1">
             <w:r>
               <w:rPr>
                 <w:rStyle w:val="Lienhypertexte"/>
@@ -2502,7 +2502,7 @@
                 <w:noProof/>
                 <w:webHidden/>
               </w:rPr>
-              <w:instrText xml:space="preserve"> PAGEREF _Toc157955894 \h </w:instrText>
+              <w:instrText xml:space="preserve"> PAGEREF _Toc157972268 \h </w:instrText>
             </w:r>
             <w:r>
               <w:rPr>
@@ -2522,7 +2522,7 @@
                 <w:noProof/>
                 <w:webHidden/>
               </w:rPr>
-              <w:t>4</w:t>
+              <w:t>3</w:t>
             </w:r>
             <w:r>
               <w:rPr>
@@ -2548,7 +2548,7 @@
               <w14:ligatures w14:val="standardContextual"/>
             </w:rPr>
           </w:pPr>
-          <w:hyperlink w:anchor="_Toc157955895" w:history="1">
+          <w:hyperlink w:anchor="_Toc157972269" w:history="1">
             <w:r>
               <w:rPr>
                 <w:rStyle w:val="Lienhypertexte"/>
@@ -2592,7 +2592,7 @@
                 <w:noProof/>
                 <w:webHidden/>
               </w:rPr>
-              <w:instrText xml:space="preserve"> PAGEREF _Toc157955895 \h </w:instrText>
+              <w:instrText xml:space="preserve"> PAGEREF _Toc157972269 \h </w:instrText>
             </w:r>
             <w:r>
               <w:rPr>
@@ -2612,7 +2612,7 @@
                 <w:noProof/>
                 <w:webHidden/>
               </w:rPr>
-              <w:t>4</w:t>
+              <w:t>3</w:t>
             </w:r>
             <w:r>
               <w:rPr>
@@ -2638,7 +2638,7 @@
               <w14:ligatures w14:val="standardContextual"/>
             </w:rPr>
           </w:pPr>
-          <w:hyperlink w:anchor="_Toc157955896" w:history="1">
+          <w:hyperlink w:anchor="_Toc157972270" w:history="1">
             <w:r>
               <w:rPr>
                 <w:rStyle w:val="Lienhypertexte"/>
@@ -2682,7 +2682,7 @@
                 <w:noProof/>
                 <w:webHidden/>
               </w:rPr>
-              <w:instrText xml:space="preserve"> PAGEREF _Toc157955896 \h </w:instrText>
+              <w:instrText xml:space="preserve"> PAGEREF _Toc157972270 \h </w:instrText>
             </w:r>
             <w:r>
               <w:rPr>
@@ -2702,7 +2702,7 @@
                 <w:noProof/>
                 <w:webHidden/>
               </w:rPr>
-              <w:t>5</w:t>
+              <w:t>4</w:t>
             </w:r>
             <w:r>
               <w:rPr>
@@ -2728,7 +2728,7 @@
               <w14:ligatures w14:val="standardContextual"/>
             </w:rPr>
           </w:pPr>
-          <w:hyperlink w:anchor="_Toc157955897" w:history="1">
+          <w:hyperlink w:anchor="_Toc157972271" w:history="1">
             <w:r>
               <w:rPr>
                 <w:rStyle w:val="Lienhypertexte"/>
@@ -2772,7 +2772,7 @@
                 <w:noProof/>
                 <w:webHidden/>
               </w:rPr>
-              <w:instrText xml:space="preserve"> PAGEREF _Toc157955897 \h </w:instrText>
+              <w:instrText xml:space="preserve"> PAGEREF _Toc157972271 \h </w:instrText>
             </w:r>
             <w:r>
               <w:rPr>
@@ -2792,7 +2792,7 @@
                 <w:noProof/>
                 <w:webHidden/>
               </w:rPr>
-              <w:t>5</w:t>
+              <w:t>4</w:t>
             </w:r>
             <w:r>
               <w:rPr>
@@ -2818,7 +2818,7 @@
               <w14:ligatures w14:val="standardContextual"/>
             </w:rPr>
           </w:pPr>
-          <w:hyperlink w:anchor="_Toc157955898" w:history="1">
+          <w:hyperlink w:anchor="_Toc157972272" w:history="1">
             <w:r>
               <w:rPr>
                 <w:rStyle w:val="Lienhypertexte"/>
@@ -2862,7 +2862,7 @@
                 <w:noProof/>
                 <w:webHidden/>
               </w:rPr>
-              <w:instrText xml:space="preserve"> PAGEREF _Toc157955898 \h </w:instrText>
+              <w:instrText xml:space="preserve"> PAGEREF _Toc157972272 \h </w:instrText>
             </w:r>
             <w:r>
               <w:rPr>
@@ -2882,7 +2882,7 @@
                 <w:noProof/>
                 <w:webHidden/>
               </w:rPr>
-              <w:t>5</w:t>
+              <w:t>4</w:t>
             </w:r>
             <w:r>
               <w:rPr>
@@ -2908,7 +2908,7 @@
               <w14:ligatures w14:val="standardContextual"/>
             </w:rPr>
           </w:pPr>
-          <w:hyperlink w:anchor="_Toc157955899" w:history="1">
+          <w:hyperlink w:anchor="_Toc157972273" w:history="1">
             <w:r>
               <w:rPr>
                 <w:rStyle w:val="Lienhypertexte"/>
@@ -2952,7 +2952,7 @@
                 <w:noProof/>
                 <w:webHidden/>
               </w:rPr>
-              <w:instrText xml:space="preserve"> PAGEREF _Toc157955899 \h </w:instrText>
+              <w:instrText xml:space="preserve"> PAGEREF _Toc157972273 \h </w:instrText>
             </w:r>
             <w:r>
               <w:rPr>
@@ -2972,7 +2972,7 @@
                 <w:noProof/>
                 <w:webHidden/>
               </w:rPr>
-              <w:t>5</w:t>
+              <w:t>4</w:t>
             </w:r>
             <w:r>
               <w:rPr>
@@ -2998,7 +2998,7 @@
               <w14:ligatures w14:val="standardContextual"/>
             </w:rPr>
           </w:pPr>
-          <w:hyperlink w:anchor="_Toc157955900" w:history="1">
+          <w:hyperlink w:anchor="_Toc157972274" w:history="1">
             <w:r>
               <w:rPr>
                 <w:rStyle w:val="Lienhypertexte"/>
@@ -3042,7 +3042,7 @@
                 <w:noProof/>
                 <w:webHidden/>
               </w:rPr>
-              <w:instrText xml:space="preserve"> PAGEREF _Toc157955900 \h </w:instrText>
+              <w:instrText xml:space="preserve"> PAGEREF _Toc157972274 \h </w:instrText>
             </w:r>
             <w:r>
               <w:rPr>
@@ -3062,7 +3062,7 @@
                 <w:noProof/>
                 <w:webHidden/>
               </w:rPr>
-              <w:t>5</w:t>
+              <w:t>4</w:t>
             </w:r>
             <w:r>
               <w:rPr>
@@ -3088,7 +3088,7 @@
               <w14:ligatures w14:val="standardContextual"/>
             </w:rPr>
           </w:pPr>
-          <w:hyperlink w:anchor="_Toc157955901" w:history="1">
+          <w:hyperlink w:anchor="_Toc157972275" w:history="1">
             <w:r>
               <w:rPr>
                 <w:rStyle w:val="Lienhypertexte"/>
@@ -3132,7 +3132,7 @@
                 <w:noProof/>
                 <w:webHidden/>
               </w:rPr>
-              <w:instrText xml:space="preserve"> PAGEREF _Toc157955901 \h </w:instrText>
+              <w:instrText xml:space="preserve"> PAGEREF _Toc157972275 \h </w:instrText>
             </w:r>
             <w:r>
               <w:rPr>
@@ -3152,7 +3152,7 @@
                 <w:noProof/>
                 <w:webHidden/>
               </w:rPr>
-              <w:t>5</w:t>
+              <w:t>4</w:t>
             </w:r>
             <w:r>
               <w:rPr>
@@ -3178,7 +3178,7 @@
               <w14:ligatures w14:val="standardContextual"/>
             </w:rPr>
           </w:pPr>
-          <w:hyperlink w:anchor="_Toc157955902" w:history="1">
+          <w:hyperlink w:anchor="_Toc157972276" w:history="1">
             <w:r>
               <w:rPr>
                 <w:rStyle w:val="Lienhypertexte"/>
@@ -3222,7 +3222,7 @@
                 <w:noProof/>
                 <w:webHidden/>
               </w:rPr>
-              <w:instrText xml:space="preserve"> PAGEREF _Toc157955902 \h </w:instrText>
+              <w:instrText xml:space="preserve"> PAGEREF _Toc157972276 \h </w:instrText>
             </w:r>
             <w:r>
               <w:rPr>
@@ -3242,7 +3242,7 @@
                 <w:noProof/>
                 <w:webHidden/>
               </w:rPr>
-              <w:t>5</w:t>
+              <w:t>4</w:t>
             </w:r>
             <w:r>
               <w:rPr>
@@ -3268,7 +3268,7 @@
               <w14:ligatures w14:val="standardContextual"/>
             </w:rPr>
           </w:pPr>
-          <w:hyperlink w:anchor="_Toc157955903" w:history="1">
+          <w:hyperlink w:anchor="_Toc157972277" w:history="1">
             <w:r>
               <w:rPr>
                 <w:rStyle w:val="Lienhypertexte"/>
@@ -3312,7 +3312,7 @@
                 <w:noProof/>
                 <w:webHidden/>
               </w:rPr>
-              <w:instrText xml:space="preserve"> PAGEREF _Toc157955903 \h </w:instrText>
+              <w:instrText xml:space="preserve"> PAGEREF _Toc157972277 \h </w:instrText>
             </w:r>
             <w:r>
               <w:rPr>
@@ -3332,7 +3332,7 @@
                 <w:noProof/>
                 <w:webHidden/>
               </w:rPr>
-              <w:t>6</w:t>
+              <w:t>4</w:t>
             </w:r>
             <w:r>
               <w:rPr>
@@ -3358,7 +3358,7 @@
               <w14:ligatures w14:val="standardContextual"/>
             </w:rPr>
           </w:pPr>
-          <w:hyperlink w:anchor="_Toc157955904" w:history="1">
+          <w:hyperlink w:anchor="_Toc157972278" w:history="1">
             <w:r>
               <w:rPr>
                 <w:rStyle w:val="Lienhypertexte"/>
@@ -3381,7 +3381,7 @@
                 <w:rStyle w:val="Lienhypertexte"/>
                 <w:noProof/>
               </w:rPr>
-              <w:t>Hachage des mots de passe</w:t>
+              <w:t>Modification de l’architecture (version PC)</w:t>
             </w:r>
             <w:r>
               <w:rPr>
@@ -3402,7 +3402,7 @@
                 <w:noProof/>
                 <w:webHidden/>
               </w:rPr>
-              <w:instrText xml:space="preserve"> PAGEREF _Toc157955904 \h </w:instrText>
+              <w:instrText xml:space="preserve"> PAGEREF _Toc157972278 \h </w:instrText>
             </w:r>
             <w:r>
               <w:rPr>
@@ -3422,7 +3422,7 @@
                 <w:noProof/>
                 <w:webHidden/>
               </w:rPr>
-              <w:t>6</w:t>
+              <w:t>4</w:t>
             </w:r>
             <w:r>
               <w:rPr>
@@ -3448,7 +3448,7 @@
               <w14:ligatures w14:val="standardContextual"/>
             </w:rPr>
           </w:pPr>
-          <w:hyperlink w:anchor="_Toc157955905" w:history="1">
+          <w:hyperlink w:anchor="_Toc157972279" w:history="1">
             <w:r>
               <w:rPr>
                 <w:rStyle w:val="Lienhypertexte"/>
@@ -3471,6 +3471,186 @@
                 <w:rStyle w:val="Lienhypertexte"/>
                 <w:noProof/>
               </w:rPr>
+              <w:t>Redirection automatique PHP (version PC)</w:t>
+            </w:r>
+            <w:r>
+              <w:rPr>
+                <w:noProof/>
+                <w:webHidden/>
+              </w:rPr>
+              <w:tab/>
+            </w:r>
+            <w:r>
+              <w:rPr>
+                <w:noProof/>
+                <w:webHidden/>
+              </w:rPr>
+              <w:fldChar w:fldCharType="begin"/>
+            </w:r>
+            <w:r>
+              <w:rPr>
+                <w:noProof/>
+                <w:webHidden/>
+              </w:rPr>
+              <w:instrText xml:space="preserve"> PAGEREF _Toc157972279 \h </w:instrText>
+            </w:r>
+            <w:r>
+              <w:rPr>
+                <w:noProof/>
+                <w:webHidden/>
+              </w:rPr>
+            </w:r>
+            <w:r>
+              <w:rPr>
+                <w:noProof/>
+                <w:webHidden/>
+              </w:rPr>
+              <w:fldChar w:fldCharType="separate"/>
+            </w:r>
+            <w:r>
+              <w:rPr>
+                <w:noProof/>
+                <w:webHidden/>
+              </w:rPr>
+              <w:t>5</w:t>
+            </w:r>
+            <w:r>
+              <w:rPr>
+                <w:noProof/>
+                <w:webHidden/>
+              </w:rPr>
+              <w:fldChar w:fldCharType="end"/>
+            </w:r>
+          </w:hyperlink>
+        </w:p>
+        <w:p>
+          <w:pPr>
+            <w:pStyle w:val="TM3"/>
+            <w:tabs>
+              <w:tab w:val="left" w:pos="1320"/>
+              <w:tab w:val="right" w:leader="dot" w:pos="9062"/>
+            </w:tabs>
+            <w:rPr>
+              <w:rFonts w:eastAsiaTheme="minorEastAsia"/>
+              <w:noProof/>
+              <w:kern w:val="2"/>
+              <w:lang w:eastAsia="fr-FR"/>
+              <w14:ligatures w14:val="standardContextual"/>
+            </w:rPr>
+          </w:pPr>
+          <w:hyperlink w:anchor="_Toc157972280" w:history="1">
+            <w:r>
+              <w:rPr>
+                <w:rStyle w:val="Lienhypertexte"/>
+                <w:noProof/>
+              </w:rPr>
+              <w:t>II.6.3</w:t>
+            </w:r>
+            <w:r>
+              <w:rPr>
+                <w:rFonts w:eastAsiaTheme="minorEastAsia"/>
+                <w:noProof/>
+                <w:kern w:val="2"/>
+                <w:lang w:eastAsia="fr-FR"/>
+                <w14:ligatures w14:val="standardContextual"/>
+              </w:rPr>
+              <w:tab/>
+            </w:r>
+            <w:r>
+              <w:rPr>
+                <w:rStyle w:val="Lienhypertexte"/>
+                <w:noProof/>
+              </w:rPr>
+              <w:t>Hachage des mots de passe</w:t>
+            </w:r>
+            <w:r>
+              <w:rPr>
+                <w:noProof/>
+                <w:webHidden/>
+              </w:rPr>
+              <w:tab/>
+            </w:r>
+            <w:r>
+              <w:rPr>
+                <w:noProof/>
+                <w:webHidden/>
+              </w:rPr>
+              <w:fldChar w:fldCharType="begin"/>
+            </w:r>
+            <w:r>
+              <w:rPr>
+                <w:noProof/>
+                <w:webHidden/>
+              </w:rPr>
+              <w:instrText xml:space="preserve"> PAGEREF _Toc157972280 \h </w:instrText>
+            </w:r>
+            <w:r>
+              <w:rPr>
+                <w:noProof/>
+                <w:webHidden/>
+              </w:rPr>
+            </w:r>
+            <w:r>
+              <w:rPr>
+                <w:noProof/>
+                <w:webHidden/>
+              </w:rPr>
+              <w:fldChar w:fldCharType="separate"/>
+            </w:r>
+            <w:r>
+              <w:rPr>
+                <w:noProof/>
+                <w:webHidden/>
+              </w:rPr>
+              <w:t>5</w:t>
+            </w:r>
+            <w:r>
+              <w:rPr>
+                <w:noProof/>
+                <w:webHidden/>
+              </w:rPr>
+              <w:fldChar w:fldCharType="end"/>
+            </w:r>
+          </w:hyperlink>
+        </w:p>
+        <w:p>
+          <w:pPr>
+            <w:pStyle w:val="TM3"/>
+            <w:tabs>
+              <w:tab w:val="left" w:pos="1320"/>
+              <w:tab w:val="right" w:leader="dot" w:pos="9062"/>
+            </w:tabs>
+            <w:rPr>
+              <w:rFonts w:eastAsiaTheme="minorEastAsia"/>
+              <w:noProof/>
+              <w:kern w:val="2"/>
+              <w:lang w:eastAsia="fr-FR"/>
+              <w14:ligatures w14:val="standardContextual"/>
+            </w:rPr>
+          </w:pPr>
+          <w:hyperlink w:anchor="_Toc157972281" w:history="1">
+            <w:r>
+              <w:rPr>
+                <w:rStyle w:val="Lienhypertexte"/>
+                <w:noProof/>
+              </w:rPr>
+              <w:t>II.6.4</w:t>
+            </w:r>
+            <w:r>
+              <w:rPr>
+                <w:rFonts w:eastAsiaTheme="minorEastAsia"/>
+                <w:noProof/>
+                <w:kern w:val="2"/>
+                <w:lang w:eastAsia="fr-FR"/>
+                <w14:ligatures w14:val="standardContextual"/>
+              </w:rPr>
+              <w:tab/>
+            </w:r>
+            <w:r>
+              <w:rPr>
+                <w:rStyle w:val="Lienhypertexte"/>
+                <w:noProof/>
+              </w:rPr>
               <w:t>Blocage des connexions répétées</w:t>
             </w:r>
             <w:r>
@@ -3492,7 +3672,7 @@
                 <w:noProof/>
                 <w:webHidden/>
               </w:rPr>
-              <w:instrText xml:space="preserve"> PAGEREF _Toc157955905 \h </w:instrText>
+              <w:instrText xml:space="preserve"> PAGEREF _Toc157972281 \h </w:instrText>
             </w:r>
             <w:r>
               <w:rPr>
@@ -3512,7 +3692,7 @@
                 <w:noProof/>
                 <w:webHidden/>
               </w:rPr>
-              <w:t>6</w:t>
+              <w:t>5</w:t>
             </w:r>
             <w:r>
               <w:rPr>
@@ -3538,7 +3718,7 @@
               <w14:ligatures w14:val="standardContextual"/>
             </w:rPr>
           </w:pPr>
-          <w:hyperlink w:anchor="_Toc157955906" w:history="1">
+          <w:hyperlink w:anchor="_Toc157972282" w:history="1">
             <w:r>
               <w:rPr>
                 <w:rStyle w:val="Lienhypertexte"/>
@@ -3582,7 +3762,7 @@
                 <w:noProof/>
                 <w:webHidden/>
               </w:rPr>
-              <w:instrText xml:space="preserve"> PAGEREF _Toc157955906 \h </w:instrText>
+              <w:instrText xml:space="preserve"> PAGEREF _Toc157972282 \h </w:instrText>
             </w:r>
             <w:r>
               <w:rPr>
@@ -3602,7 +3782,7 @@
                 <w:noProof/>
                 <w:webHidden/>
               </w:rPr>
-              <w:t>6</w:t>
+              <w:t>5</w:t>
             </w:r>
             <w:r>
               <w:rPr>
@@ -3628,7 +3808,7 @@
               <w14:ligatures w14:val="standardContextual"/>
             </w:rPr>
           </w:pPr>
-          <w:hyperlink w:anchor="_Toc157955907" w:history="1">
+          <w:hyperlink w:anchor="_Toc157972283" w:history="1">
             <w:r>
               <w:rPr>
                 <w:rStyle w:val="Lienhypertexte"/>
@@ -3672,7 +3852,7 @@
                 <w:noProof/>
                 <w:webHidden/>
               </w:rPr>
-              <w:instrText xml:space="preserve"> PAGEREF _Toc157955907 \h </w:instrText>
+              <w:instrText xml:space="preserve"> PAGEREF _Toc157972283 \h </w:instrText>
             </w:r>
             <w:r>
               <w:rPr>
@@ -3692,7 +3872,7 @@
                 <w:noProof/>
                 <w:webHidden/>
               </w:rPr>
-              <w:t>6</w:t>
+              <w:t>5</w:t>
             </w:r>
             <w:r>
               <w:rPr>
@@ -3718,7 +3898,7 @@
               <w14:ligatures w14:val="standardContextual"/>
             </w:rPr>
           </w:pPr>
-          <w:hyperlink w:anchor="_Toc157955908" w:history="1">
+          <w:hyperlink w:anchor="_Toc157972284" w:history="1">
             <w:r>
               <w:rPr>
                 <w:rStyle w:val="Lienhypertexte"/>
@@ -3762,7 +3942,7 @@
                 <w:noProof/>
                 <w:webHidden/>
               </w:rPr>
-              <w:instrText xml:space="preserve"> PAGEREF _Toc157955908 \h </w:instrText>
+              <w:instrText xml:space="preserve"> PAGEREF _Toc157972284 \h </w:instrText>
             </w:r>
             <w:r>
               <w:rPr>
@@ -3782,7 +3962,7 @@
                 <w:noProof/>
                 <w:webHidden/>
               </w:rPr>
-              <w:t>6</w:t>
+              <w:t>5</w:t>
             </w:r>
             <w:r>
               <w:rPr>
@@ -3804,7 +3984,7 @@
               <w14:ligatures w14:val="standardContextual"/>
             </w:rPr>
           </w:pPr>
-          <w:hyperlink w:anchor="_Toc157955909" w:history="1">
+          <w:hyperlink w:anchor="_Toc157972285" w:history="1">
             <w:r>
               <w:rPr>
                 <w:rStyle w:val="Lienhypertexte"/>
@@ -3854,7 +4034,7 @@
                 <w:noProof/>
                 <w:webHidden/>
               </w:rPr>
-              <w:instrText xml:space="preserve"> PAGEREF _Toc157955909 \h </w:instrText>
+              <w:instrText xml:space="preserve"> PAGEREF _Toc157972285 \h </w:instrText>
             </w:r>
             <w:r>
               <w:rPr>
@@ -3874,7 +4054,7 @@
                 <w:noProof/>
                 <w:webHidden/>
               </w:rPr>
-              <w:t>7</w:t>
+              <w:t>6</w:t>
             </w:r>
             <w:r>
               <w:rPr>
@@ -3910,7 +4090,7 @@
       <w:pPr>
         <w:pStyle w:val="Titre1"/>
       </w:pPr>
-      <w:bookmarkStart w:id="0" w:name="_Toc157955881"/>
+      <w:bookmarkStart w:id="0" w:name="_Toc157972255"/>
       <w:r>
         <w:lastRenderedPageBreak/>
         <w:t>Rappel : informations sur le projet</w:t>
@@ -3921,7 +4101,7 @@
       <w:pPr>
         <w:pStyle w:val="Titre2"/>
       </w:pPr>
-      <w:bookmarkStart w:id="1" w:name="_Toc157955882"/>
+      <w:bookmarkStart w:id="1" w:name="_Toc157972256"/>
       <w:r>
         <w:t>Objectifs et contexte du projet</w:t>
       </w:r>
@@ -3945,7 +4125,7 @@
       <w:pPr>
         <w:pStyle w:val="Titre2"/>
       </w:pPr>
-      <w:bookmarkStart w:id="2" w:name="_Toc157955883"/>
+      <w:bookmarkStart w:id="2" w:name="_Toc157972257"/>
       <w:r>
         <w:t>État actuel du projet</w:t>
       </w:r>
@@ -4027,7 +4207,7 @@
       <w:pPr>
         <w:pStyle w:val="Titre1"/>
       </w:pPr>
-      <w:bookmarkStart w:id="3" w:name="_Toc157955884"/>
+      <w:bookmarkStart w:id="3" w:name="_Toc157972258"/>
       <w:r>
         <w:t>Détail des améliorations</w:t>
       </w:r>
@@ -4037,7 +4217,7 @@
       <w:pPr>
         <w:pStyle w:val="Titre2"/>
       </w:pPr>
-      <w:bookmarkStart w:id="4" w:name="_Toc157955885"/>
+      <w:bookmarkStart w:id="4" w:name="_Toc157972259"/>
       <w:r>
         <w:t>Nouvelles fonctionnalités</w:t>
       </w:r>
@@ -4047,7 +4227,7 @@
       <w:pPr>
         <w:pStyle w:val="Titre3"/>
       </w:pPr>
-      <w:bookmarkStart w:id="5" w:name="_Toc157955886"/>
+      <w:bookmarkStart w:id="5" w:name="_Toc157972260"/>
       <w:r>
         <w:t>Éditeur de règles</w:t>
       </w:r>
@@ -4129,7 +4309,7 @@
       <w:pPr>
         <w:pStyle w:val="Titre3"/>
       </w:pPr>
-      <w:bookmarkStart w:id="6" w:name="_Toc157955887"/>
+      <w:bookmarkStart w:id="6" w:name="_Toc157972261"/>
       <w:r>
         <w:t>Système de compte utilisateur</w:t>
       </w:r>
@@ -4161,10 +4341,7 @@
         <w:t>Page de connexion / inscription :</w:t>
       </w:r>
       <w:r>
-        <w:t xml:space="preserve"> a</w:t>
-      </w:r>
-      <w:r>
-        <w:t>jouter de nouvelles pages sur le site web permettant de se connecter ou de s’inscrire.</w:t>
+        <w:t xml:space="preserve"> ajouter de nouvelles pages sur le site web permettant de se connecter ou de s’inscrire.</w:t>
       </w:r>
     </w:p>
     <w:p>
@@ -4184,7 +4361,25 @@
         <w:t>Base de données :</w:t>
       </w:r>
       <w:r>
-        <w:t xml:space="preserve"> Relier le serveur à une base de données contenant les informations sur les utilisateurs.</w:t>
+        <w:t xml:space="preserve"> Relier le serveur à </w:t>
+      </w:r>
+      <w:r>
+        <w:t xml:space="preserve">la </w:t>
+      </w:r>
+      <w:r>
+        <w:t>base de données contenant les informations sur les utilisateurs</w:t>
+      </w:r>
+      <w:r>
+        <w:t xml:space="preserve"> (historique des scores, règles</w:t>
+      </w:r>
+      <w:r>
+        <w:t xml:space="preserve"> du jeu</w:t>
+      </w:r>
+      <w:r>
+        <w:t>…)</w:t>
+      </w:r>
+      <w:r>
+        <w:t>.</w:t>
       </w:r>
     </w:p>
     <w:p/>
@@ -4193,7 +4388,7 @@
       <w:pPr>
         <w:pStyle w:val="Titre2"/>
       </w:pPr>
-      <w:bookmarkStart w:id="7" w:name="_Toc157955888"/>
+      <w:bookmarkStart w:id="7" w:name="_Toc157972262"/>
       <w:r>
         <w:t>Ergonomie / Expérience utilisateur</w:t>
       </w:r>
@@ -4203,7 +4398,7 @@
       <w:pPr>
         <w:pStyle w:val="Titre3"/>
       </w:pPr>
-      <w:bookmarkStart w:id="8" w:name="_Toc157955889"/>
+      <w:bookmarkStart w:id="8" w:name="_Toc157972263"/>
       <w:r>
         <w:t>Version responsive du site (PC)</w:t>
       </w:r>
@@ -4219,7 +4414,7 @@
       <w:pPr>
         <w:pStyle w:val="Titre3"/>
       </w:pPr>
-      <w:bookmarkStart w:id="9" w:name="_Toc157955890"/>
+      <w:bookmarkStart w:id="9" w:name="_Toc157972264"/>
       <w:r>
         <w:t xml:space="preserve">Supprimer le </w:t>
       </w:r>
@@ -4253,7 +4448,7 @@
       <w:pPr>
         <w:pStyle w:val="Titre3"/>
       </w:pPr>
-      <w:bookmarkStart w:id="10" w:name="_Toc157955891"/>
+      <w:bookmarkStart w:id="10" w:name="_Toc157972265"/>
       <w:r>
         <w:t>Améliorer la détection des tuiles</w:t>
       </w:r>
@@ -4361,7 +4556,7 @@
       <w:pPr>
         <w:pStyle w:val="Titre3"/>
       </w:pPr>
-      <w:bookmarkStart w:id="11" w:name="_Toc157955892"/>
+      <w:bookmarkStart w:id="11" w:name="_Toc157972266"/>
       <w:r>
         <w:t>Afficher les résultats de la détection</w:t>
       </w:r>
@@ -4377,7 +4572,7 @@
       <w:pPr>
         <w:pStyle w:val="Titre3"/>
       </w:pPr>
-      <w:bookmarkStart w:id="12" w:name="_Toc157955893"/>
+      <w:bookmarkStart w:id="12" w:name="_Toc157972267"/>
       <w:r>
         <w:t>Afficher le détail des calculs</w:t>
       </w:r>
@@ -4394,7 +4589,7 @@
       <w:pPr>
         <w:pStyle w:val="Titre2"/>
       </w:pPr>
-      <w:bookmarkStart w:id="13" w:name="_Toc157955894"/>
+      <w:bookmarkStart w:id="13" w:name="_Toc157972268"/>
       <w:r>
         <w:t>Qualité logicielle</w:t>
       </w:r>
@@ -4404,7 +4599,7 @@
       <w:pPr>
         <w:pStyle w:val="Titre3"/>
       </w:pPr>
-      <w:bookmarkStart w:id="14" w:name="_Toc157955895"/>
+      <w:bookmarkStart w:id="14" w:name="_Toc157972269"/>
       <w:r>
         <w:t>Refactoriser le code</w:t>
       </w:r>
@@ -4762,7 +4957,7 @@
       <w:pPr>
         <w:pStyle w:val="Titre3"/>
       </w:pPr>
-      <w:bookmarkStart w:id="15" w:name="_Toc157955896"/>
+      <w:bookmarkStart w:id="15" w:name="_Toc157972270"/>
       <w:r>
         <w:t>Rédiger la documentation</w:t>
       </w:r>
@@ -4779,7 +4974,7 @@
       <w:pPr>
         <w:pStyle w:val="Titre2"/>
       </w:pPr>
-      <w:bookmarkStart w:id="16" w:name="_Toc157955897"/>
+      <w:bookmarkStart w:id="16" w:name="_Toc157972271"/>
       <w:r>
         <w:t>Accessibilité</w:t>
       </w:r>
@@ -4789,7 +4984,7 @@
       <w:pPr>
         <w:pStyle w:val="Titre3"/>
       </w:pPr>
-      <w:bookmarkStart w:id="17" w:name="_Toc157955898"/>
+      <w:bookmarkStart w:id="17" w:name="_Toc157972272"/>
       <w:r>
         <w:t>Vérifier le contraste pour les textes</w:t>
       </w:r>
@@ -4804,7 +4999,7 @@
       <w:pPr>
         <w:pStyle w:val="Titre3"/>
       </w:pPr>
-      <w:bookmarkStart w:id="18" w:name="_Toc157955899"/>
+      <w:bookmarkStart w:id="18" w:name="_Toc157972273"/>
       <w:r>
         <w:t>Vérifier que chaque image possède un texte alternatif</w:t>
       </w:r>
@@ -4819,7 +5014,7 @@
       <w:pPr>
         <w:pStyle w:val="Titre3"/>
       </w:pPr>
-      <w:bookmarkStart w:id="19" w:name="_Toc157955900"/>
+      <w:bookmarkStart w:id="19" w:name="_Toc157972274"/>
       <w:r>
         <w:t>Ajouter des options de navigation au clavier</w:t>
       </w:r>
@@ -4836,7 +5031,7 @@
       <w:pPr>
         <w:pStyle w:val="Titre2"/>
       </w:pPr>
-      <w:bookmarkStart w:id="20" w:name="_Toc157955901"/>
+      <w:bookmarkStart w:id="20" w:name="_Toc157972275"/>
       <w:r>
         <w:t>Impact environnemental</w:t>
       </w:r>
@@ -4846,7 +5041,7 @@
       <w:pPr>
         <w:pStyle w:val="Titre3"/>
       </w:pPr>
-      <w:bookmarkStart w:id="21" w:name="_Toc157955902"/>
+      <w:bookmarkStart w:id="21" w:name="_Toc157972276"/>
       <w:r>
         <w:t>Réduire la taille des images</w:t>
       </w:r>
@@ -4868,7 +5063,7 @@
       <w:pPr>
         <w:pStyle w:val="Titre2"/>
       </w:pPr>
-      <w:bookmarkStart w:id="22" w:name="_Toc157955903"/>
+      <w:bookmarkStart w:id="22" w:name="_Toc157972277"/>
       <w:r>
         <w:t>Sécurité</w:t>
       </w:r>
@@ -4878,27 +5073,118 @@
       <w:pPr>
         <w:pStyle w:val="Titre3"/>
       </w:pPr>
-      <w:bookmarkStart w:id="23" w:name="_Toc157955904"/>
-      <w:r>
-        <w:t>Hachage des mots de passe</w:t>
+      <w:bookmarkStart w:id="23" w:name="_Toc157972278"/>
+      <w:r>
+        <w:t>Modification de l’architecture (version PC)</w:t>
       </w:r>
       <w:bookmarkEnd w:id="23"/>
     </w:p>
     <w:p>
       <w:r>
-        <w:t>Les requêtes vers la base de données ne peuvent pas être exécutées directement depuis le Javascript et doivent obligatoirement passer par le serveur. Il est donc important de hacher les mots de passe avant de les envoyer au serveur.</w:t>
+        <w:t xml:space="preserve">Pour une meilleure sécurité, il est préférable de modifier l’architecture du site en utilisant un dossier </w:t>
+      </w:r>
+      <w:proofErr w:type="spellStart"/>
+      <w:r>
+        <w:t>webRoot</w:t>
+      </w:r>
+      <w:proofErr w:type="spellEnd"/>
+      <w:r>
+        <w:t xml:space="preserve">. Ce dossier contient </w:t>
+      </w:r>
+      <w:r>
+        <w:t>tous les fichiers accessibles publiquement tels que le CSS, les images, les pages statiques HTML. Les autres fichiers permettant de gérer la logique interne du site sont situés dans le dossier parent, qui est inaccessible depuis internet.</w:t>
+      </w:r>
+      <w:r>
+        <w:t xml:space="preserve"> Ainsi, les informations sensibles comme que l’adresse de la base de données sont protégées et inaccessibles depuis l’extérieur.</w:t>
+      </w:r>
+      <w:r>
+        <w:t xml:space="preserve"> Des méthodes </w:t>
+      </w:r>
+      <w:r>
+        <w:lastRenderedPageBreak/>
+        <w:t xml:space="preserve">de routages (permettant de modifier les url) doivent également </w:t>
+      </w:r>
+      <w:r>
+        <w:t>être</w:t>
+      </w:r>
+      <w:r>
+        <w:t xml:space="preserve"> mises </w:t>
+      </w:r>
+      <w:r>
+        <w:t>en place</w:t>
+      </w:r>
+      <w:r>
+        <w:t xml:space="preserve"> afin de ne pas dévoiler l’architecture de site.</w:t>
       </w:r>
     </w:p>
     <w:p>
       <w:pPr>
         <w:pStyle w:val="Titre3"/>
       </w:pPr>
-      <w:bookmarkStart w:id="24" w:name="_Toc157955905"/>
-      <w:r>
-        <w:lastRenderedPageBreak/>
+      <w:bookmarkStart w:id="24" w:name="_Toc157972279"/>
+      <w:r>
+        <w:t>Redirection automatique PHP (version PC)</w:t>
+      </w:r>
+      <w:bookmarkEnd w:id="24"/>
+    </w:p>
+    <w:p>
+      <w:r>
+        <w:t>Lorsqu’un utilisateur n’est pas connecté, il ne doit pas accéder aux pages impliquant de connaitre les informations sur le joueur. Par exemple,</w:t>
+      </w:r>
+      <w:r>
+        <w:t xml:space="preserve"> la page permettant d’afficher l’historique d’un joueur a besoin de savoir qui est le joueur connecté afin d’envoyer une requête à la base de données</w:t>
+      </w:r>
+      <w:r>
+        <w:t>.</w:t>
+      </w:r>
+      <w:r>
+        <w:t xml:space="preserve"> Il faut donc garantir que le joueur est connecté lorsqu’il arrive sur cette page.</w:t>
+      </w:r>
+      <w:r>
+        <w:t xml:space="preserve"> En combinant cette option avec l’architecture </w:t>
+      </w:r>
+      <w:proofErr w:type="spellStart"/>
+      <w:r>
+        <w:t>web</w:t>
+      </w:r>
+      <w:r>
+        <w:t>R</w:t>
+      </w:r>
+      <w:r>
+        <w:t>oot</w:t>
+      </w:r>
+      <w:proofErr w:type="spellEnd"/>
+      <w:r>
+        <w:t>, il sera impossible pour un utilisateur non connecté d’accéder aux pages nécessitant une connexion</w:t>
+      </w:r>
+      <w:r>
+        <w:t>.</w:t>
+      </w:r>
+    </w:p>
+    <w:p>
+      <w:pPr>
+        <w:pStyle w:val="Titre3"/>
+      </w:pPr>
+      <w:bookmarkStart w:id="25" w:name="_Toc157972280"/>
+      <w:r>
+        <w:t>Hachage des mots de passe</w:t>
+      </w:r>
+      <w:bookmarkEnd w:id="25"/>
+    </w:p>
+    <w:p>
+      <w:r>
+        <w:t>Les requêtes vers la base de données ne peuvent pas être exécutées directement depuis le Javascript et doivent obligatoirement passer par le serveur. Il est donc important de hacher les mots de passe avant de les envoyer au serveur.</w:t>
+      </w:r>
+    </w:p>
+    <w:p>
+      <w:pPr>
+        <w:pStyle w:val="Titre3"/>
+      </w:pPr>
+      <w:bookmarkStart w:id="26" w:name="_Toc157972281"/>
+      <w:r>
         <w:t>Blocage des connexions répétées</w:t>
       </w:r>
-      <w:bookmarkEnd w:id="24"/>
+      <w:bookmarkEnd w:id="26"/>
     </w:p>
     <w:p>
       <w:r>
@@ -4911,46 +5197,25 @@
       <w:pPr>
         <w:pStyle w:val="Titre2"/>
       </w:pPr>
-      <w:bookmarkStart w:id="25" w:name="_Toc157955906"/>
+      <w:bookmarkStart w:id="27" w:name="_Toc157972282"/>
       <w:r>
         <w:t>Déploiement</w:t>
       </w:r>
-      <w:bookmarkEnd w:id="25"/>
+      <w:bookmarkEnd w:id="27"/>
     </w:p>
     <w:p>
       <w:pPr>
         <w:pStyle w:val="Titre3"/>
       </w:pPr>
-      <w:bookmarkStart w:id="26" w:name="_Toc157955907"/>
+      <w:bookmarkStart w:id="28" w:name="_Toc157972283"/>
       <w:r>
         <w:t>Rédiger les documents d’installation</w:t>
       </w:r>
-      <w:bookmarkEnd w:id="26"/>
+      <w:bookmarkEnd w:id="28"/>
     </w:p>
     <w:p>
       <w:r>
-        <w:t>Compléter le</w:t>
-      </w:r>
-      <w:r>
-        <w:t xml:space="preserve"> fichier readme</w:t>
-      </w:r>
-      <w:r>
-        <w:t>.md</w:t>
-      </w:r>
-      <w:r>
-        <w:t xml:space="preserve"> </w:t>
-      </w:r>
-      <w:r>
-        <w:t>sur</w:t>
-      </w:r>
-      <w:r>
-        <w:t xml:space="preserve"> git,</w:t>
-      </w:r>
-      <w:r>
-        <w:t xml:space="preserve"> et ajouter une </w:t>
-      </w:r>
-      <w:r>
-        <w:t>documentation, un guide d’utilisation et un manuel d’installation expliquant notamment :</w:t>
+        <w:t>Compléter le fichier readme.md sur git, et ajouter une documentation, un guide d’utilisation et un manuel d’installation expliquant notamment :</w:t>
       </w:r>
     </w:p>
     <w:p>
@@ -5001,11 +5266,11 @@
       <w:pPr>
         <w:pStyle w:val="Titre3"/>
       </w:pPr>
-      <w:bookmarkStart w:id="27" w:name="_Toc157955908"/>
+      <w:bookmarkStart w:id="29" w:name="_Toc157972284"/>
       <w:r>
         <w:t>Tests unitaires</w:t>
       </w:r>
-      <w:bookmarkEnd w:id="27"/>
+      <w:bookmarkEnd w:id="29"/>
     </w:p>
     <w:p>
       <w:r>
@@ -5039,11 +5304,11 @@
       <w:pPr>
         <w:pStyle w:val="Titre1"/>
       </w:pPr>
-      <w:bookmarkStart w:id="28" w:name="_Toc157955909"/>
+      <w:bookmarkStart w:id="30" w:name="_Toc157972285"/>
       <w:r>
         <w:t>Récapitulatif</w:t>
       </w:r>
-      <w:bookmarkEnd w:id="28"/>
+      <w:bookmarkEnd w:id="30"/>
     </w:p>
     <w:tbl>
       <w:tblPr>
@@ -5309,10 +5574,7 @@
           </w:tcPr>
           <w:p>
             <w:r>
-              <w:t>Expérience utilisateur</w:t>
-            </w:r>
-            <w:r>
-              <w:t>, qualité du code</w:t>
+              <w:t>Expérience utilisateur, qualité du code</w:t>
             </w:r>
           </w:p>
         </w:tc>
@@ -5723,6 +5985,107 @@
             </w:pPr>
             <w:r>
               <w:t>Rapide</w:t>
+            </w:r>
+          </w:p>
+        </w:tc>
+      </w:tr>
+      <w:tr>
+        <w:tc>
+          <w:tcPr>
+            <w:tcW w:w="2535" w:type="dxa"/>
+          </w:tcPr>
+          <w:p>
+            <w:r>
+              <w:t xml:space="preserve">Architecture </w:t>
+            </w:r>
+            <w:proofErr w:type="spellStart"/>
+            <w:r>
+              <w:t>webRoot</w:t>
+            </w:r>
+            <w:proofErr w:type="spellEnd"/>
+          </w:p>
+        </w:tc>
+        <w:tc>
+          <w:tcPr>
+            <w:tcW w:w="3839" w:type="dxa"/>
+          </w:tcPr>
+          <w:p>
+            <w:r>
+              <w:t>Sécurité</w:t>
+            </w:r>
+          </w:p>
+        </w:tc>
+        <w:tc>
+          <w:tcPr>
+            <w:tcW w:w="1276" w:type="dxa"/>
+          </w:tcPr>
+          <w:p>
+            <w:pPr>
+              <w:jc w:val="center"/>
+            </w:pPr>
+            <w:r>
+              <w:t>5</w:t>
+            </w:r>
+          </w:p>
+        </w:tc>
+        <w:tc>
+          <w:tcPr>
+            <w:tcW w:w="1412" w:type="dxa"/>
+          </w:tcPr>
+          <w:p>
+            <w:pPr>
+              <w:jc w:val="center"/>
+            </w:pPr>
+            <w:r>
+              <w:t>Moyen</w:t>
+            </w:r>
+          </w:p>
+        </w:tc>
+      </w:tr>
+      <w:tr>
+        <w:tc>
+          <w:tcPr>
+            <w:tcW w:w="2535" w:type="dxa"/>
+          </w:tcPr>
+          <w:p>
+            <w:r>
+              <w:t>Redirection auto PHP</w:t>
+            </w:r>
+          </w:p>
+        </w:tc>
+        <w:tc>
+          <w:tcPr>
+            <w:tcW w:w="3839" w:type="dxa"/>
+          </w:tcPr>
+          <w:p>
+            <w:r>
+              <w:t>Sécurité</w:t>
+            </w:r>
+          </w:p>
+        </w:tc>
+        <w:tc>
+          <w:tcPr>
+            <w:tcW w:w="1276" w:type="dxa"/>
+          </w:tcPr>
+          <w:p>
+            <w:pPr>
+              <w:jc w:val="center"/>
+            </w:pPr>
+            <w:r>
+              <w:t>5</w:t>
+            </w:r>
+          </w:p>
+        </w:tc>
+        <w:tc>
+          <w:tcPr>
+            <w:tcW w:w="1412" w:type="dxa"/>
+          </w:tcPr>
+          <w:p>
+            <w:pPr>
+              <w:jc w:val="center"/>
+            </w:pPr>
+            <w:r>
+              <w:t>Moyen</w:t>
             </w:r>
           </w:p>
         </w:tc>
@@ -6103,7 +6466,7 @@
               <wp:lineTo x="1998" y="0"/>
             </wp:wrapPolygon>
           </wp:wrapThrough>
-          <wp:docPr id="8" name="Image 8" descr="IUT A.png"/>
+          <wp:docPr id="1988127840" name="Image 1988127840" descr="IUT A.png"/>
           <wp:cNvGraphicFramePr>
             <a:graphicFrameLocks xmlns:a="http://schemas.openxmlformats.org/drawingml/2006/main" noChangeAspect="1"/>
           </wp:cNvGraphicFramePr>
@@ -11007,6 +11370,7 @@
   <w:style w:type="character" w:default="1" w:styleId="Policepardfaut">
     <w:name w:val="Default Paragraph Font"/>
     <w:uiPriority w:val="1"/>
+    <w:semiHidden/>
     <w:unhideWhenUsed/>
   </w:style>
   <w:style w:type="table" w:default="1" w:styleId="TableauNormal">
@@ -11905,12 +12269,14 @@
     <w:rsid w:val="000A5568"/>
     <w:rsid w:val="00110F08"/>
     <w:rsid w:val="002308C5"/>
+    <w:rsid w:val="0028227E"/>
     <w:rsid w:val="00286DDC"/>
     <w:rsid w:val="002A01EE"/>
     <w:rsid w:val="00350744"/>
     <w:rsid w:val="00381E53"/>
     <w:rsid w:val="0040063D"/>
     <w:rsid w:val="00405F91"/>
+    <w:rsid w:val="004201EF"/>
     <w:rsid w:val="00551E15"/>
     <w:rsid w:val="005E7BDA"/>
     <w:rsid w:val="0067166D"/>
@@ -12381,10 +12747,6 @@
       <w:color w:val="808080"/>
     </w:rPr>
   </w:style>
-  <w:style w:type="paragraph" w:customStyle="1" w:styleId="E22BE297F7834FAFB630E72262630CFD">
-    <w:name w:val="E22BE297F7834FAFB630E72262630CFD"/>
-    <w:rsid w:val="00350744"/>
-  </w:style>
   <w:style w:type="paragraph" w:customStyle="1" w:styleId="F7D38F6044174F668F44C1058B2848A9">
     <w:name w:val="F7D38F6044174F668F44C1058B2848A9"/>
     <w:rsid w:val="00350744"/>

--- a/S4/dossierAmeliorationsS4.docx
+++ b/S4/dossierAmeliorationsS4.docx
@@ -5317,15 +5317,15 @@
         <w:tblLook w:val="04A0" w:firstRow="1" w:lastRow="0" w:firstColumn="1" w:lastColumn="0" w:noHBand="0" w:noVBand="1"/>
       </w:tblPr>
       <w:tblGrid>
-        <w:gridCol w:w="2535"/>
-        <w:gridCol w:w="3839"/>
+        <w:gridCol w:w="3256"/>
+        <w:gridCol w:w="3118"/>
         <w:gridCol w:w="1276"/>
         <w:gridCol w:w="1412"/>
       </w:tblGrid>
       <w:tr>
         <w:tc>
           <w:tcPr>
-            <w:tcW w:w="2535" w:type="dxa"/>
+            <w:tcW w:w="3256" w:type="dxa"/>
           </w:tcPr>
           <w:p>
             <w:pPr>
@@ -5346,7 +5346,7 @@
         </w:tc>
         <w:tc>
           <w:tcPr>
-            <w:tcW w:w="3839" w:type="dxa"/>
+            <w:tcW w:w="3118" w:type="dxa"/>
           </w:tcPr>
           <w:p>
             <w:pPr>
@@ -5411,7 +5411,7 @@
       <w:tr>
         <w:tc>
           <w:tcPr>
-            <w:tcW w:w="2535" w:type="dxa"/>
+            <w:tcW w:w="3256" w:type="dxa"/>
           </w:tcPr>
           <w:p>
             <w:r>
@@ -5421,7 +5421,7 @@
         </w:tc>
         <w:tc>
           <w:tcPr>
-            <w:tcW w:w="3839" w:type="dxa"/>
+            <w:tcW w:w="3118" w:type="dxa"/>
           </w:tcPr>
           <w:p>
             <w:r>
@@ -5459,7 +5459,7 @@
       <w:tr>
         <w:tc>
           <w:tcPr>
-            <w:tcW w:w="2535" w:type="dxa"/>
+            <w:tcW w:w="3256" w:type="dxa"/>
           </w:tcPr>
           <w:p>
             <w:r>
@@ -5469,7 +5469,7 @@
         </w:tc>
         <w:tc>
           <w:tcPr>
-            <w:tcW w:w="3839" w:type="dxa"/>
+            <w:tcW w:w="3118" w:type="dxa"/>
           </w:tcPr>
           <w:p>
             <w:r>
@@ -5507,7 +5507,7 @@
       <w:tr>
         <w:tc>
           <w:tcPr>
-            <w:tcW w:w="2535" w:type="dxa"/>
+            <w:tcW w:w="3256" w:type="dxa"/>
           </w:tcPr>
           <w:p>
             <w:r>
@@ -5517,7 +5517,7 @@
         </w:tc>
         <w:tc>
           <w:tcPr>
-            <w:tcW w:w="3839" w:type="dxa"/>
+            <w:tcW w:w="3118" w:type="dxa"/>
           </w:tcPr>
           <w:p>
             <w:r>
@@ -5555,7 +5555,7 @@
       <w:tr>
         <w:tc>
           <w:tcPr>
-            <w:tcW w:w="2535" w:type="dxa"/>
+            <w:tcW w:w="3256" w:type="dxa"/>
           </w:tcPr>
           <w:p>
             <w:r>
@@ -5570,7 +5570,7 @@
         </w:tc>
         <w:tc>
           <w:tcPr>
-            <w:tcW w:w="3839" w:type="dxa"/>
+            <w:tcW w:w="3118" w:type="dxa"/>
           </w:tcPr>
           <w:p>
             <w:r>
@@ -5608,7 +5608,7 @@
       <w:tr>
         <w:tc>
           <w:tcPr>
-            <w:tcW w:w="2535" w:type="dxa"/>
+            <w:tcW w:w="3256" w:type="dxa"/>
           </w:tcPr>
           <w:p>
             <w:r>
@@ -5618,7 +5618,7 @@
         </w:tc>
         <w:tc>
           <w:tcPr>
-            <w:tcW w:w="3839" w:type="dxa"/>
+            <w:tcW w:w="3118" w:type="dxa"/>
           </w:tcPr>
           <w:p>
             <w:r>
@@ -5656,7 +5656,7 @@
       <w:tr>
         <w:tc>
           <w:tcPr>
-            <w:tcW w:w="2535" w:type="dxa"/>
+            <w:tcW w:w="3256" w:type="dxa"/>
           </w:tcPr>
           <w:p>
             <w:r>
@@ -5666,7 +5666,7 @@
         </w:tc>
         <w:tc>
           <w:tcPr>
-            <w:tcW w:w="3839" w:type="dxa"/>
+            <w:tcW w:w="3118" w:type="dxa"/>
           </w:tcPr>
           <w:p>
             <w:r>
@@ -5704,7 +5704,7 @@
       <w:tr>
         <w:tc>
           <w:tcPr>
-            <w:tcW w:w="2535" w:type="dxa"/>
+            <w:tcW w:w="3256" w:type="dxa"/>
           </w:tcPr>
           <w:p>
             <w:r>
@@ -5714,7 +5714,7 @@
         </w:tc>
         <w:tc>
           <w:tcPr>
-            <w:tcW w:w="3839" w:type="dxa"/>
+            <w:tcW w:w="3118" w:type="dxa"/>
           </w:tcPr>
           <w:p>
             <w:r>
@@ -5752,7 +5752,7 @@
       <w:tr>
         <w:tc>
           <w:tcPr>
-            <w:tcW w:w="2535" w:type="dxa"/>
+            <w:tcW w:w="3256" w:type="dxa"/>
           </w:tcPr>
           <w:p>
             <w:r>
@@ -5762,7 +5762,7 @@
         </w:tc>
         <w:tc>
           <w:tcPr>
-            <w:tcW w:w="3839" w:type="dxa"/>
+            <w:tcW w:w="3118" w:type="dxa"/>
           </w:tcPr>
           <w:p>
             <w:r>
@@ -5800,7 +5800,7 @@
       <w:tr>
         <w:tc>
           <w:tcPr>
-            <w:tcW w:w="2535" w:type="dxa"/>
+            <w:tcW w:w="3256" w:type="dxa"/>
           </w:tcPr>
           <w:p>
             <w:r>
@@ -5810,7 +5810,7 @@
         </w:tc>
         <w:tc>
           <w:tcPr>
-            <w:tcW w:w="3839" w:type="dxa"/>
+            <w:tcW w:w="3118" w:type="dxa"/>
           </w:tcPr>
           <w:p>
             <w:r>
@@ -5848,7 +5848,7 @@
       <w:tr>
         <w:tc>
           <w:tcPr>
-            <w:tcW w:w="2535" w:type="dxa"/>
+            <w:tcW w:w="3256" w:type="dxa"/>
           </w:tcPr>
           <w:p>
             <w:r>
@@ -5858,7 +5858,7 @@
         </w:tc>
         <w:tc>
           <w:tcPr>
-            <w:tcW w:w="3839" w:type="dxa"/>
+            <w:tcW w:w="3118" w:type="dxa"/>
           </w:tcPr>
           <w:p>
             <w:r>
@@ -5896,7 +5896,7 @@
       <w:tr>
         <w:tc>
           <w:tcPr>
-            <w:tcW w:w="2535" w:type="dxa"/>
+            <w:tcW w:w="3256" w:type="dxa"/>
           </w:tcPr>
           <w:p>
             <w:r>
@@ -5906,7 +5906,7 @@
         </w:tc>
         <w:tc>
           <w:tcPr>
-            <w:tcW w:w="3839" w:type="dxa"/>
+            <w:tcW w:w="3118" w:type="dxa"/>
           </w:tcPr>
           <w:p>
             <w:r>
@@ -5944,7 +5944,7 @@
       <w:tr>
         <w:tc>
           <w:tcPr>
-            <w:tcW w:w="2535" w:type="dxa"/>
+            <w:tcW w:w="3256" w:type="dxa"/>
           </w:tcPr>
           <w:p>
             <w:r>
@@ -5954,7 +5954,7 @@
         </w:tc>
         <w:tc>
           <w:tcPr>
-            <w:tcW w:w="3839" w:type="dxa"/>
+            <w:tcW w:w="3118" w:type="dxa"/>
           </w:tcPr>
           <w:p>
             <w:r>
@@ -5992,7 +5992,7 @@
       <w:tr>
         <w:tc>
           <w:tcPr>
-            <w:tcW w:w="2535" w:type="dxa"/>
+            <w:tcW w:w="3256" w:type="dxa"/>
           </w:tcPr>
           <w:p>
             <w:r>
@@ -6007,7 +6007,7 @@
         </w:tc>
         <w:tc>
           <w:tcPr>
-            <w:tcW w:w="3839" w:type="dxa"/>
+            <w:tcW w:w="3118" w:type="dxa"/>
           </w:tcPr>
           <w:p>
             <w:r>
@@ -6045,7 +6045,7 @@
       <w:tr>
         <w:tc>
           <w:tcPr>
-            <w:tcW w:w="2535" w:type="dxa"/>
+            <w:tcW w:w="3256" w:type="dxa"/>
           </w:tcPr>
           <w:p>
             <w:r>
@@ -6055,7 +6055,7 @@
         </w:tc>
         <w:tc>
           <w:tcPr>
-            <w:tcW w:w="3839" w:type="dxa"/>
+            <w:tcW w:w="3118" w:type="dxa"/>
           </w:tcPr>
           <w:p>
             <w:r>
@@ -6093,7 +6093,7 @@
       <w:tr>
         <w:tc>
           <w:tcPr>
-            <w:tcW w:w="2535" w:type="dxa"/>
+            <w:tcW w:w="3256" w:type="dxa"/>
           </w:tcPr>
           <w:p>
             <w:r>
@@ -6103,7 +6103,7 @@
         </w:tc>
         <w:tc>
           <w:tcPr>
-            <w:tcW w:w="3839" w:type="dxa"/>
+            <w:tcW w:w="3118" w:type="dxa"/>
           </w:tcPr>
           <w:p>
             <w:r>
@@ -6141,7 +6141,7 @@
       <w:tr>
         <w:tc>
           <w:tcPr>
-            <w:tcW w:w="2535" w:type="dxa"/>
+            <w:tcW w:w="3256" w:type="dxa"/>
           </w:tcPr>
           <w:p>
             <w:r>
@@ -6151,7 +6151,7 @@
         </w:tc>
         <w:tc>
           <w:tcPr>
-            <w:tcW w:w="3839" w:type="dxa"/>
+            <w:tcW w:w="3118" w:type="dxa"/>
           </w:tcPr>
           <w:p>
             <w:r>
@@ -6189,7 +6189,7 @@
       <w:tr>
         <w:tc>
           <w:tcPr>
-            <w:tcW w:w="2535" w:type="dxa"/>
+            <w:tcW w:w="3256" w:type="dxa"/>
           </w:tcPr>
           <w:p>
             <w:r>
@@ -6199,7 +6199,7 @@
         </w:tc>
         <w:tc>
           <w:tcPr>
-            <w:tcW w:w="3839" w:type="dxa"/>
+            <w:tcW w:w="3118" w:type="dxa"/>
           </w:tcPr>
           <w:p>
             <w:r>
@@ -6237,7 +6237,7 @@
       <w:tr>
         <w:tc>
           <w:tcPr>
-            <w:tcW w:w="2535" w:type="dxa"/>
+            <w:tcW w:w="3256" w:type="dxa"/>
           </w:tcPr>
           <w:p>
             <w:r>
@@ -6247,7 +6247,7 @@
         </w:tc>
         <w:tc>
           <w:tcPr>
-            <w:tcW w:w="3839" w:type="dxa"/>
+            <w:tcW w:w="3118" w:type="dxa"/>
           </w:tcPr>
           <w:p>
             <w:r>
@@ -12268,6 +12268,7 @@
     <w:rsid w:val="00065302"/>
     <w:rsid w:val="000A5568"/>
     <w:rsid w:val="00110F08"/>
+    <w:rsid w:val="0019240B"/>
     <w:rsid w:val="002308C5"/>
     <w:rsid w:val="0028227E"/>
     <w:rsid w:val="00286DDC"/>
